--- a/Blackbox testing.docx
+++ b/Blackbox testing.docx
@@ -18,9 +18,8 @@
           <w:szCs w:val="32"/>
           <w:lang w:val="en-US"/>
         </w:rPr>
-        <w:t xml:space="preserve">Black-box </w:t>
+        <w:t>Black-box T</w:t>
       </w:r>
-      <w:proofErr w:type="gramStart"/>
       <w:r>
         <w:rPr>
           <w:color w:val="8EAADB" w:themeColor="accent1" w:themeTint="99"/>
@@ -28,9 +27,8 @@
           <w:szCs w:val="32"/>
           <w:lang w:val="en-US"/>
         </w:rPr>
-        <w:t>testing :</w:t>
+        <w:t>esting: -</w:t>
       </w:r>
-      <w:proofErr w:type="gramEnd"/>
       <w:r>
         <w:rPr>
           <w:color w:val="8EAADB" w:themeColor="accent1" w:themeTint="99"/>
@@ -38,7 +36,7 @@
           <w:szCs w:val="32"/>
           <w:lang w:val="en-US"/>
         </w:rPr>
-        <w:t xml:space="preserve">- </w:t>
+        <w:t xml:space="preserve"> </w:t>
       </w:r>
     </w:p>
     <w:p>
@@ -161,6 +159,8 @@
             </w:r>
           </w:p>
         </w:tc>
+        <w:bookmarkStart w:id="0" w:name="_GoBack"/>
+        <w:bookmarkEnd w:id="0"/>
       </w:tr>
       <w:tr>
         <w:tc>
@@ -485,26 +485,58 @@
                 <w:sz w:val="24"/>
                 <w:szCs w:val="24"/>
               </w:rPr>
-              <w:t xml:space="preserve"> page will open and prompt for enter Name,</w:t>
-            </w:r>
-          </w:p>
-          <w:p>
-            <w:pPr>
-              <w:spacing w:line="360" w:lineRule="auto"/>
-              <w:jc w:val="both"/>
-              <w:rPr>
-                <w:rFonts w:ascii="Times New Roman" w:eastAsia="Calibri" w:hAnsi="Times New Roman" w:cs="Times New Roman"/>
-                <w:sz w:val="24"/>
-                <w:szCs w:val="24"/>
-              </w:rPr>
-            </w:pPr>
-            <w:r>
-              <w:rPr>
-                <w:rFonts w:ascii="Times New Roman" w:eastAsia="Calibri" w:hAnsi="Times New Roman" w:cs="Times New Roman"/>
-                <w:sz w:val="24"/>
-                <w:szCs w:val="24"/>
-              </w:rPr>
-              <w:t xml:space="preserve"> contact no. and email of user.</w:t>
+              <w:t xml:space="preserve"> page </w:t>
+            </w:r>
+            <w:r>
+              <w:rPr>
+                <w:rFonts w:ascii="Times New Roman" w:eastAsia="Calibri" w:hAnsi="Times New Roman" w:cs="Times New Roman"/>
+                <w:sz w:val="24"/>
+                <w:szCs w:val="24"/>
+              </w:rPr>
+              <w:t>will open and prompt for enter n</w:t>
+            </w:r>
+            <w:r>
+              <w:rPr>
+                <w:rFonts w:ascii="Times New Roman" w:eastAsia="Calibri" w:hAnsi="Times New Roman" w:cs="Times New Roman"/>
+                <w:sz w:val="24"/>
+                <w:szCs w:val="24"/>
+              </w:rPr>
+              <w:t>ame,</w:t>
+            </w:r>
+          </w:p>
+          <w:p>
+            <w:pPr>
+              <w:spacing w:line="360" w:lineRule="auto"/>
+              <w:jc w:val="both"/>
+              <w:rPr>
+                <w:rFonts w:ascii="Times New Roman" w:eastAsia="Calibri" w:hAnsi="Times New Roman" w:cs="Times New Roman"/>
+                <w:sz w:val="24"/>
+                <w:szCs w:val="24"/>
+              </w:rPr>
+            </w:pPr>
+            <w:r>
+              <w:rPr>
+                <w:rFonts w:ascii="Times New Roman" w:eastAsia="Calibri" w:hAnsi="Times New Roman" w:cs="Times New Roman"/>
+                <w:sz w:val="24"/>
+                <w:szCs w:val="24"/>
+              </w:rPr>
+              <w:t xml:space="preserve"> </w:t>
+            </w:r>
+            <w:r>
+              <w:rPr>
+                <w:rFonts w:ascii="Times New Roman" w:eastAsia="Calibri" w:hAnsi="Times New Roman" w:cs="Times New Roman"/>
+                <w:sz w:val="24"/>
+                <w:szCs w:val="24"/>
+              </w:rPr>
+              <w:t>number</w:t>
+            </w:r>
+            <w:r>
+              <w:rPr>
+                <w:rFonts w:ascii="Times New Roman" w:eastAsia="Calibri" w:hAnsi="Times New Roman" w:cs="Times New Roman"/>
+                <w:sz w:val="24"/>
+                <w:szCs w:val="24"/>
+              </w:rPr>
+              <w:t xml:space="preserve"> and email of user.</w:t>
             </w:r>
           </w:p>
           <w:p>
@@ -531,7 +563,15 @@
                 <w:sz w:val="24"/>
                 <w:szCs w:val="24"/>
               </w:rPr>
-              <w:t xml:space="preserve"> will show error message ’please enter details’. </w:t>
+              <w:t xml:space="preserve"> will show error message ‘P</w:t>
+            </w:r>
+            <w:r>
+              <w:rPr>
+                <w:rFonts w:ascii="Times New Roman" w:eastAsia="Calibri" w:hAnsi="Times New Roman" w:cs="Times New Roman"/>
+                <w:sz w:val="24"/>
+                <w:szCs w:val="24"/>
+              </w:rPr>
+              <w:t xml:space="preserve">lease enter details’. </w:t>
             </w:r>
             <w:r>
               <w:rPr>
@@ -566,7 +606,15 @@
                 <w:sz w:val="24"/>
                 <w:szCs w:val="24"/>
               </w:rPr>
-              <w:t>homepage</w:t>
+              <w:t>the H</w:t>
+            </w:r>
+            <w:r>
+              <w:rPr>
+                <w:rFonts w:ascii="Times New Roman" w:eastAsia="Calibri" w:hAnsi="Times New Roman" w:cs="Times New Roman"/>
+                <w:sz w:val="24"/>
+                <w:szCs w:val="24"/>
+              </w:rPr>
+              <w:t>omepage</w:t>
             </w:r>
             <w:r>
               <w:rPr>
@@ -827,7 +875,31 @@
                 <w:sz w:val="24"/>
                 <w:szCs w:val="24"/>
               </w:rPr>
-              <w:t xml:space="preserve">It will show error message ’Wrong details try again’.  </w:t>
+              <w:t>It will show error message ‘</w:t>
+            </w:r>
+            <w:r>
+              <w:rPr>
+                <w:rFonts w:ascii="Times New Roman" w:eastAsia="Calibri" w:hAnsi="Times New Roman" w:cs="Times New Roman"/>
+                <w:sz w:val="24"/>
+                <w:szCs w:val="24"/>
+              </w:rPr>
+              <w:t>Wrong details</w:t>
+            </w:r>
+            <w:r>
+              <w:rPr>
+                <w:rFonts w:ascii="Times New Roman" w:eastAsia="Calibri" w:hAnsi="Times New Roman" w:cs="Times New Roman"/>
+                <w:sz w:val="24"/>
+                <w:szCs w:val="24"/>
+              </w:rPr>
+              <w:t>,</w:t>
+            </w:r>
+            <w:r>
+              <w:rPr>
+                <w:rFonts w:ascii="Times New Roman" w:eastAsia="Calibri" w:hAnsi="Times New Roman" w:cs="Times New Roman"/>
+                <w:sz w:val="24"/>
+                <w:szCs w:val="24"/>
+              </w:rPr>
+              <w:t xml:space="preserve"> try again’.  </w:t>
             </w:r>
           </w:p>
           <w:p>
@@ -2711,8 +2783,6 @@
               </w:rPr>
               <w:t xml:space="preserve">It will direct you to the homepage from any scene of the application. </w:t>
             </w:r>
-            <w:bookmarkStart w:id="0" w:name="_GoBack"/>
-            <w:bookmarkEnd w:id="0"/>
           </w:p>
         </w:tc>
       </w:tr>
